--- a/docx/education.docx
+++ b/docx/education.docx
@@ -27,7 +27,7 @@
         <w:pStyle w:val="FirstParagraph"/>
       </w:pPr>
       <w:r>
-        <w:t xml:space="preserve">Many champions will have already have previous experience training individuals in their own organisations. This module and course is not designed to train trainers (there are many resources such as</w:t>
+        <w:t xml:space="preserve">Many champions will have already have had previous experience training individuals in their own organisations. This module and course are not designed to train trainers (there are many resources such as</w:t>
       </w:r>
       <w:r>
         <w:t xml:space="preserve"> </w:t>
@@ -44,7 +44,7 @@
         <w:t xml:space="preserve"> </w:t>
       </w:r>
       <w:r>
-        <w:t xml:space="preserve">that already do this well), instead it is an opportunity to explore some of the tools that are available and to share best practices for integrating user education into organisaions.</w:t>
+        <w:t xml:space="preserve">that already do this well), instead, it is an opportunity to explore some of the tools that are available and to share best practices for integrating user education into organisaions.</w:t>
       </w:r>
     </w:p>
     <w:p>
@@ -184,7 +184,7 @@
         <w:pStyle w:val="BodyText"/>
       </w:pPr>
       <w:r>
-        <w:t xml:space="preserve">Trainer Note: While this course is not a training of trainer course, it might become relevant for participants to use this opportunity to test and benchmark their own user education efforts. If so, one activity that could be useful is asking participants to prepare a short five/ten minute presentation and deliver it to the group. The group would then be asked to provide feedback on delivery, message and feedback - as if they were people recieving the training within the individuals organisation for the first time.</w:t>
+        <w:t xml:space="preserve">Trainer Note: While this course is not a training of trainer course, it might become relevant for participants to use this opportunity to test and benchmark their own user education efforts. If so, one activity that could be useful is asking participants to prepare a short five/ten-minute presentation and deliver it to the group. The group would then be asked to provide feedback on delivery, message and feedback - as if they were people receiving the training within the individual’s organisation for the first time.</w:t>
       </w:r>
     </w:p>
     <w:p>
@@ -298,7 +298,7 @@
         </w:numPr>
       </w:pPr>
       <w:r>
-        <w:t xml:space="preserve">What have been our positive / negative experiences when delivering user education?</w:t>
+        <w:t xml:space="preserve">What have been our positive/negative experiences when delivering user education?</w:t>
       </w:r>
     </w:p>
     <w:p>
@@ -388,7 +388,7 @@
         <w:pStyle w:val="FirstParagraph"/>
       </w:pPr>
       <w:r>
-        <w:t xml:space="preserve">There are also a number of tools available for measuring progress in user education courses. A number of these can be self hosted.</w:t>
+        <w:t xml:space="preserve">There are also a number of tools available for measuring progress in user education courses. A number of these can be self-hosted.</w:t>
       </w:r>
     </w:p>
     <w:p>
@@ -700,7 +700,7 @@
         </w:numPr>
       </w:pPr>
       <w:r>
-        <w:t xml:space="preserve">Issues they have found that effect their organisations</w:t>
+        <w:t xml:space="preserve">Issues they have found that affect their organisations</w:t>
       </w:r>
     </w:p>
     <w:p>
@@ -724,7 +724,7 @@
         </w:numPr>
       </w:pPr>
       <w:r>
-        <w:t xml:space="preserve">Possible difficulties they may face in implementation (ideally using the time ad experience of trainers and other participants)</w:t>
+        <w:t xml:space="preserve">Possible difficulties they may face in implementation (ideally using the time and experience of trainers and other participants)</w:t>
       </w:r>
     </w:p>
     <w:p>
@@ -977,7 +977,7 @@
     </w:lvl>
   </w:abstractNum>
   <w:abstractNum w:abstractNumId="990">
-    <w:nsid w:val="2a23d28d"/>
+    <w:nsid w:val="2f4d1e55"/>
     <w:multiLevelType w:val="multilevel"/>
     <w:lvl w:ilvl="0">
       <w:numFmt w:val="bullet"/>
@@ -1058,7 +1058,7 @@
     </w:lvl>
   </w:abstractNum>
   <w:abstractNum w:abstractNumId="991">
-    <w:nsid w:val="ddf3a917"/>
+    <w:nsid w:val="73c53952"/>
     <w:multiLevelType w:val="multilevel"/>
     <w:lvl w:ilvl="0">
       <w:numFmt w:val="bullet"/>
